--- a/docs/TOTP Binder Service API Documentation.docx
+++ b/docs/TOTP Binder Service API Documentation.docx
@@ -1,6 +1,6 @@
 
 <file path=word/document.xml><?xml version="1.0" encoding="utf-8"?>
-<w:document xmlns:wpc="http://schemas.microsoft.com/office/word/2010/wordprocessingCanvas" xmlns:cx="http://schemas.microsoft.com/office/drawing/2014/chartex" xmlns:cx1="http://schemas.microsoft.com/office/drawing/2015/9/8/chartex" xmlns:cx2="http://schemas.microsoft.com/office/drawing/2015/10/21/chartex" xmlns:cx3="http://schemas.microsoft.com/office/drawing/2016/5/9/chartex" xmlns:cx4="http://schemas.microsoft.com/office/drawing/2016/5/10/chartex" xmlns:cx5="http://schemas.microsoft.com/office/drawing/2016/5/11/chartex" xmlns:cx6="http://schemas.microsoft.com/office/drawing/2016/5/12/chartex" xmlns:cx7="http://schemas.microsoft.com/office/drawing/2016/5/13/chartex" xmlns:cx8="http://schemas.microsoft.com/office/drawing/2016/5/14/chartex" xmlns:mc="http://schemas.openxmlformats.org/markup-compatibility/2006" xmlns:aink="http://schemas.microsoft.com/office/drawing/2016/ink" xmlns:am3d="http://schemas.microsoft.com/office/drawing/2017/model3d" xmlns:o="urn:schemas-microsoft-com:office:office" xmlns:r="http://schemas.openxmlformats.org/officeDocument/2006/relationships" xmlns:m="http://schemas.openxmlformats.org/officeDocument/2006/math" xmlns:v="urn:schemas-microsoft-com:vml" xmlns:wp14="http://schemas.microsoft.com/office/word/2010/wordprocessingDrawing" xmlns:wp="http://schemas.openxmlformats.org/drawingml/2006/wordprocessingDrawing" xmlns:w10="urn:schemas-microsoft-com:office:word" xmlns:w="http://schemas.openxmlformats.org/wordprocessingml/2006/main" xmlns:w14="http://schemas.microsoft.com/office/word/2010/wordml" xmlns:w15="http://schemas.microsoft.com/office/word/2012/wordml" xmlns:w16cid="http://schemas.microsoft.com/office/word/2016/wordml/cid" xmlns:w16se="http://schemas.microsoft.com/office/word/2015/wordml/symex" xmlns:wpg="http://schemas.microsoft.com/office/word/2010/wordprocessingGroup" xmlns:wpi="http://schemas.microsoft.com/office/word/2010/wordprocessingInk" xmlns:wne="http://schemas.microsoft.com/office/word/2006/wordml" xmlns:wps="http://schemas.microsoft.com/office/word/2010/wordprocessingShape" mc:Ignorable="w14 w15 w16se w16cid wp14">
+<w:document xmlns:wpc="http://schemas.microsoft.com/office/word/2010/wordprocessingCanvas" xmlns:cx="http://schemas.microsoft.com/office/drawing/2014/chartex" xmlns:mc="http://schemas.openxmlformats.org/markup-compatibility/2006" xmlns:o="urn:schemas-microsoft-com:office:office" xmlns:r="http://schemas.openxmlformats.org/officeDocument/2006/relationships" xmlns:m="http://schemas.openxmlformats.org/officeDocument/2006/math" xmlns:v="urn:schemas-microsoft-com:vml" xmlns:wp14="http://schemas.microsoft.com/office/word/2010/wordprocessingDrawing" xmlns:wp="http://schemas.openxmlformats.org/drawingml/2006/wordprocessingDrawing" xmlns:w10="urn:schemas-microsoft-com:office:word" xmlns:w="http://schemas.openxmlformats.org/wordprocessingml/2006/main" xmlns:w14="http://schemas.microsoft.com/office/word/2010/wordml" xmlns:w15="http://schemas.microsoft.com/office/word/2012/wordml" xmlns:w16se="http://schemas.microsoft.com/office/word/2015/wordml/symex" xmlns:wpg="http://schemas.microsoft.com/office/word/2010/wordprocessingGroup" xmlns:wpi="http://schemas.microsoft.com/office/word/2010/wordprocessingInk" xmlns:wne="http://schemas.microsoft.com/office/word/2006/wordml" xmlns:wps="http://schemas.microsoft.com/office/word/2010/wordprocessingShape" mc:Ignorable="w14 w15 w16se wp14">
   <w:body>
     <w:p>
       <w:pPr>
@@ -124,7 +124,15 @@
                 <w:szCs w:val="24"/>
                 <w:lang w:val="en-US"/>
               </w:rPr>
-              <w:t>Handles the request for obtaining an OAuth access token.</w:t>
+              <w:t>Get the</w:t>
+            </w:r>
+            <w:r>
+              <w:rPr>
+                <w:sz w:val="24"/>
+                <w:szCs w:val="24"/>
+                <w:lang w:val="en-US"/>
+              </w:rPr>
+              <w:t xml:space="preserve"> OAuth access token.</w:t>
             </w:r>
           </w:p>
         </w:tc>
@@ -392,7 +400,7 @@
                 <w:szCs w:val="24"/>
                 <w:lang w:val="en-US"/>
               </w:rPr>
-              <w:t>C</w:t>
+              <w:t>c</w:t>
             </w:r>
             <w:r>
               <w:rPr>
@@ -495,7 +503,23 @@
                 <w:szCs w:val="24"/>
                 <w:lang w:val="en-US"/>
               </w:rPr>
-              <w:t xml:space="preserve">   “id”: “string”</w:t>
+              <w:t xml:space="preserve">   “</w:t>
+            </w:r>
+            <w:r>
+              <w:rPr>
+                <w:sz w:val="24"/>
+                <w:szCs w:val="24"/>
+                <w:lang w:val="en-US"/>
+              </w:rPr>
+              <w:t>code</w:t>
+            </w:r>
+            <w:r>
+              <w:rPr>
+                <w:sz w:val="24"/>
+                <w:szCs w:val="24"/>
+                <w:lang w:val="en-US"/>
+              </w:rPr>
+              <w:t>”: “string”</w:t>
             </w:r>
           </w:p>
           <w:p>
@@ -635,14 +659,24 @@
                 <w:lang w:val="en-US"/>
               </w:rPr>
             </w:pPr>
-            <w:r>
-              <w:rPr>
-                <w:sz w:val="24"/>
-                <w:szCs w:val="24"/>
-                <w:lang w:val="en-US"/>
-              </w:rPr>
-              <w:t>Responsetime</w:t>
-            </w:r>
+            <w:proofErr w:type="spellStart"/>
+            <w:r>
+              <w:rPr>
+                <w:sz w:val="24"/>
+                <w:szCs w:val="24"/>
+                <w:lang w:val="en-US"/>
+              </w:rPr>
+              <w:t>r</w:t>
+            </w:r>
+            <w:r>
+              <w:rPr>
+                <w:sz w:val="24"/>
+                <w:szCs w:val="24"/>
+                <w:lang w:val="en-US"/>
+              </w:rPr>
+              <w:t>esponsetime</w:t>
+            </w:r>
+            <w:proofErr w:type="spellEnd"/>
           </w:p>
         </w:tc>
         <w:tc>
@@ -733,7 +767,7 @@
                 <w:szCs w:val="24"/>
                 <w:lang w:val="en-US"/>
               </w:rPr>
-              <w:t>JSON objects</w:t>
+              <w:t>JSON object</w:t>
             </w:r>
           </w:p>
         </w:tc>
@@ -1011,7 +1045,7 @@
                 <w:szCs w:val="24"/>
                 <w:lang w:val="en-US"/>
               </w:rPr>
-              <w:t>E</w:t>
+              <w:t>e</w:t>
             </w:r>
             <w:r>
               <w:rPr>
@@ -1323,7 +1357,7 @@
                 <w:szCs w:val="24"/>
                 <w:lang w:val="en-US"/>
               </w:rPr>
-              <w:t xml:space="preserve">    “errors”: {}</w:t>
+              <w:t xml:space="preserve">    “errors”: []</w:t>
             </w:r>
           </w:p>
           <w:p>
@@ -1437,7 +1471,31 @@
                 <w:szCs w:val="24"/>
                 <w:lang w:val="en-US"/>
               </w:rPr>
-              <w:t>Handles the TOTP secret key generation operation.</w:t>
+              <w:t>Get</w:t>
+            </w:r>
+            <w:r>
+              <w:rPr>
+                <w:sz w:val="24"/>
+                <w:szCs w:val="24"/>
+                <w:lang w:val="en-US"/>
+              </w:rPr>
+              <w:t xml:space="preserve"> TOTP</w:t>
+            </w:r>
+            <w:r>
+              <w:rPr>
+                <w:sz w:val="24"/>
+                <w:szCs w:val="24"/>
+                <w:lang w:val="en-US"/>
+              </w:rPr>
+              <w:t xml:space="preserve"> secret key</w:t>
+            </w:r>
+            <w:r>
+              <w:rPr>
+                <w:sz w:val="24"/>
+                <w:szCs w:val="24"/>
+                <w:lang w:val="en-US"/>
+              </w:rPr>
+              <w:t>.</w:t>
             </w:r>
           </w:p>
         </w:tc>
@@ -1565,13 +1623,7 @@
               <w:rPr>
                 <w:rStyle w:val="ui-provider"/>
               </w:rPr>
-              <w:t>/</w:t>
-            </w:r>
-            <w:r>
-              <w:rPr>
-                <w:rStyle w:val="ui-provider"/>
-              </w:rPr>
-              <w:t>binding/key</w:t>
+              <w:t>/binding/key</w:t>
             </w:r>
           </w:p>
         </w:tc>
@@ -1690,14 +1742,24 @@
                 <w:lang w:val="en-US"/>
               </w:rPr>
             </w:pPr>
-            <w:r>
-              <w:rPr>
-                <w:sz w:val="24"/>
-                <w:szCs w:val="24"/>
-                <w:lang w:val="en-US"/>
-              </w:rPr>
-              <w:t>Responsetime</w:t>
-            </w:r>
+            <w:proofErr w:type="spellStart"/>
+            <w:r>
+              <w:rPr>
+                <w:sz w:val="24"/>
+                <w:szCs w:val="24"/>
+                <w:lang w:val="en-US"/>
+              </w:rPr>
+              <w:t>r</w:t>
+            </w:r>
+            <w:r>
+              <w:rPr>
+                <w:sz w:val="24"/>
+                <w:szCs w:val="24"/>
+                <w:lang w:val="en-US"/>
+              </w:rPr>
+              <w:t>esponsetime</w:t>
+            </w:r>
+            <w:proofErr w:type="spellEnd"/>
           </w:p>
         </w:tc>
         <w:tc>
@@ -1763,7 +1825,7 @@
                 <w:szCs w:val="24"/>
                 <w:lang w:val="en-US"/>
               </w:rPr>
-              <w:t>R</w:t>
+              <w:t>r</w:t>
             </w:r>
             <w:r>
               <w:rPr>
@@ -1795,7 +1857,7 @@
                 <w:szCs w:val="24"/>
                 <w:lang w:val="en-US"/>
               </w:rPr>
-              <w:t>JSON objects</w:t>
+              <w:t>JSON object</w:t>
             </w:r>
           </w:p>
         </w:tc>
@@ -1915,15 +1977,7 @@
                 <w:szCs w:val="24"/>
                 <w:lang w:val="en-US"/>
               </w:rPr>
-              <w:t xml:space="preserve">    </w:t>
-            </w:r>
-            <w:r>
-              <w:rPr>
-                <w:sz w:val="24"/>
-                <w:szCs w:val="24"/>
-                <w:lang w:val="en-US"/>
-              </w:rPr>
-              <w:t>kid</w:t>
+              <w:t xml:space="preserve">    kid</w:t>
             </w:r>
           </w:p>
         </w:tc>
@@ -1990,15 +2044,7 @@
                 <w:szCs w:val="24"/>
                 <w:lang w:val="en-US"/>
               </w:rPr>
-              <w:t xml:space="preserve">    </w:t>
-            </w:r>
-            <w:r>
-              <w:rPr>
-                <w:sz w:val="24"/>
-                <w:szCs w:val="24"/>
-                <w:lang w:val="en-US"/>
-              </w:rPr>
-              <w:t>key</w:t>
+              <w:t xml:space="preserve">    key</w:t>
             </w:r>
           </w:p>
         </w:tc>
@@ -2065,7 +2111,7 @@
                 <w:szCs w:val="24"/>
                 <w:lang w:val="en-US"/>
               </w:rPr>
-              <w:t>E</w:t>
+              <w:t>e</w:t>
             </w:r>
             <w:r>
               <w:rPr>
@@ -2123,6 +2169,7 @@
                 <w:szCs w:val="24"/>
                 <w:lang w:val="en-US"/>
               </w:rPr>
+              <w:lastRenderedPageBreak/>
               <w:t>Sample Response Body</w:t>
             </w:r>
           </w:p>
@@ -2260,58 +2307,26 @@
                 <w:szCs w:val="24"/>
                 <w:lang w:val="en-US"/>
               </w:rPr>
-              <w:t xml:space="preserve">                               “</w:t>
-            </w:r>
-            <w:r>
-              <w:rPr>
-                <w:sz w:val="24"/>
-                <w:szCs w:val="24"/>
-                <w:lang w:val="en-US"/>
-              </w:rPr>
-              <w:t>kid</w:t>
-            </w:r>
-            <w:r>
-              <w:rPr>
-                <w:sz w:val="24"/>
-                <w:szCs w:val="24"/>
-                <w:lang w:val="en-US"/>
-              </w:rPr>
-              <w:t>”: “string”,</w:t>
-            </w:r>
-          </w:p>
-          <w:p>
-            <w:pPr>
-              <w:pStyle w:val="ListParagraph"/>
-              <w:ind w:left="0"/>
-              <w:rPr>
-                <w:sz w:val="24"/>
-                <w:szCs w:val="24"/>
-                <w:lang w:val="en-US"/>
-              </w:rPr>
-            </w:pPr>
-            <w:r>
-              <w:rPr>
-                <w:sz w:val="24"/>
-                <w:szCs w:val="24"/>
-                <w:lang w:val="en-US"/>
-              </w:rPr>
-              <w:t xml:space="preserve">                               “</w:t>
-            </w:r>
-            <w:r>
-              <w:rPr>
-                <w:sz w:val="24"/>
-                <w:szCs w:val="24"/>
-                <w:lang w:val="en-US"/>
-              </w:rPr>
-              <w:t>key</w:t>
-            </w:r>
-            <w:r>
-              <w:rPr>
-                <w:sz w:val="24"/>
-                <w:szCs w:val="24"/>
-                <w:lang w:val="en-US"/>
-              </w:rPr>
-              <w:t>”: “string”</w:t>
+              <w:t xml:space="preserve">                               “kid”: “string”,</w:t>
+            </w:r>
+          </w:p>
+          <w:p>
+            <w:pPr>
+              <w:pStyle w:val="ListParagraph"/>
+              <w:ind w:left="0"/>
+              <w:rPr>
+                <w:sz w:val="24"/>
+                <w:szCs w:val="24"/>
+                <w:lang w:val="en-US"/>
+              </w:rPr>
+            </w:pPr>
+            <w:r>
+              <w:rPr>
+                <w:sz w:val="24"/>
+                <w:szCs w:val="24"/>
+                <w:lang w:val="en-US"/>
+              </w:rPr>
+              <w:t xml:space="preserve">                               “key”: “string”</w:t>
             </w:r>
           </w:p>
           <w:p>
@@ -2349,7 +2364,7 @@
                 <w:szCs w:val="24"/>
                 <w:lang w:val="en-US"/>
               </w:rPr>
-              <w:t xml:space="preserve">    “errors”: {}</w:t>
+              <w:t xml:space="preserve">    “errors”: []</w:t>
             </w:r>
           </w:p>
           <w:p>
@@ -2464,7 +2479,25 @@
                 <w:szCs w:val="24"/>
                 <w:lang w:val="en-US"/>
               </w:rPr>
-              <w:t>Handles the TOTP key binding operation.</w:t>
+              <w:t xml:space="preserve">Binds TOTP key </w:t>
+            </w:r>
+            <w:bookmarkStart w:id="0" w:name="_GoBack"/>
+            <w:bookmarkEnd w:id="0"/>
+            <w:r>
+              <w:rPr>
+                <w:sz w:val="24"/>
+                <w:szCs w:val="24"/>
+                <w:lang w:val="en-US"/>
+              </w:rPr>
+              <w:t>with individual id</w:t>
+            </w:r>
+            <w:r>
+              <w:rPr>
+                <w:sz w:val="24"/>
+                <w:szCs w:val="24"/>
+                <w:lang w:val="en-US"/>
+              </w:rPr>
+              <w:t>.</w:t>
             </w:r>
           </w:p>
         </w:tc>
@@ -2564,16 +2597,8 @@
               <w:rPr>
                 <w:rStyle w:val="ui-provider"/>
               </w:rPr>
-              <w:t>{{domailUrl}}/v1/totp/</w:t>
-            </w:r>
-            <w:r>
-              <w:rPr>
-                <w:rStyle w:val="ui-provider"/>
-              </w:rPr>
-              <w:t>binding/totp-key-bind</w:t>
-            </w:r>
-            <w:bookmarkStart w:id="0" w:name="_GoBack"/>
-            <w:bookmarkEnd w:id="0"/>
+              <w:t>{{domailUrl}}/v1/totp/binding/totp-key-bind</w:t>
+            </w:r>
           </w:p>
         </w:tc>
       </w:tr>
@@ -2840,26 +2865,82 @@
                 <w:szCs w:val="24"/>
                 <w:lang w:val="en-US"/>
               </w:rPr>
-              <w:t xml:space="preserve">                           “key”: “value”</w:t>
-            </w:r>
-          </w:p>
-          <w:p>
-            <w:pPr>
-              <w:pStyle w:val="ListParagraph"/>
-              <w:ind w:left="0"/>
-              <w:rPr>
-                <w:sz w:val="24"/>
-                <w:szCs w:val="24"/>
-                <w:lang w:val="en-US"/>
-              </w:rPr>
-            </w:pPr>
-            <w:r>
-              <w:rPr>
-                <w:sz w:val="24"/>
-                <w:szCs w:val="24"/>
-                <w:lang w:val="en-US"/>
-              </w:rPr>
-              <w:t xml:space="preserve">                       }</w:t>
+              <w:t xml:space="preserve">                               “</w:t>
+            </w:r>
+            <w:proofErr w:type="spellStart"/>
+            <w:r>
+              <w:rPr>
+                <w:sz w:val="24"/>
+                <w:szCs w:val="24"/>
+                <w:lang w:val="en-US"/>
+              </w:rPr>
+              <w:t>kty</w:t>
+            </w:r>
+            <w:proofErr w:type="spellEnd"/>
+            <w:r>
+              <w:rPr>
+                <w:sz w:val="24"/>
+                <w:szCs w:val="24"/>
+                <w:lang w:val="en-US"/>
+              </w:rPr>
+              <w:t>”: “string”,</w:t>
+            </w:r>
+          </w:p>
+          <w:p>
+            <w:pPr>
+              <w:pStyle w:val="ListParagraph"/>
+              <w:ind w:left="0"/>
+              <w:rPr>
+                <w:sz w:val="24"/>
+                <w:szCs w:val="24"/>
+                <w:lang w:val="en-US"/>
+              </w:rPr>
+            </w:pPr>
+            <w:r>
+              <w:rPr>
+                <w:sz w:val="24"/>
+                <w:szCs w:val="24"/>
+                <w:lang w:val="en-US"/>
+              </w:rPr>
+              <w:t xml:space="preserve">                               “kid”: “string”,</w:t>
+            </w:r>
+          </w:p>
+          <w:p>
+            <w:pPr>
+              <w:pStyle w:val="ListParagraph"/>
+              <w:ind w:left="0"/>
+              <w:rPr>
+                <w:sz w:val="24"/>
+                <w:szCs w:val="24"/>
+                <w:lang w:val="en-US"/>
+              </w:rPr>
+            </w:pPr>
+            <w:r>
+              <w:rPr>
+                <w:sz w:val="24"/>
+                <w:szCs w:val="24"/>
+                <w:lang w:val="en-US"/>
+              </w:rPr>
+              <w:t xml:space="preserve">                               “key”: “string”</w:t>
+            </w:r>
+          </w:p>
+          <w:p>
+            <w:pPr>
+              <w:pStyle w:val="ListParagraph"/>
+              <w:ind w:left="0"/>
+              <w:rPr>
+                <w:sz w:val="24"/>
+                <w:szCs w:val="24"/>
+                <w:lang w:val="en-US"/>
+              </w:rPr>
+            </w:pPr>
+            <w:r>
+              <w:rPr>
+                <w:sz w:val="24"/>
+                <w:szCs w:val="24"/>
+                <w:lang w:val="en-US"/>
+              </w:rPr>
+              <w:t xml:space="preserve">                           }</w:t>
             </w:r>
           </w:p>
           <w:p>
@@ -2999,14 +3080,24 @@
                 <w:lang w:val="en-US"/>
               </w:rPr>
             </w:pPr>
-            <w:r>
-              <w:rPr>
-                <w:sz w:val="24"/>
-                <w:szCs w:val="24"/>
-                <w:lang w:val="en-US"/>
-              </w:rPr>
-              <w:t>Responsetime</w:t>
-            </w:r>
+            <w:proofErr w:type="spellStart"/>
+            <w:r>
+              <w:rPr>
+                <w:sz w:val="24"/>
+                <w:szCs w:val="24"/>
+                <w:lang w:val="en-US"/>
+              </w:rPr>
+              <w:t>r</w:t>
+            </w:r>
+            <w:r>
+              <w:rPr>
+                <w:sz w:val="24"/>
+                <w:szCs w:val="24"/>
+                <w:lang w:val="en-US"/>
+              </w:rPr>
+              <w:t>esponsetime</w:t>
+            </w:r>
+            <w:proofErr w:type="spellEnd"/>
           </w:p>
         </w:tc>
         <w:tc>
@@ -3073,7 +3164,7 @@
                 <w:szCs w:val="24"/>
                 <w:lang w:val="en-US"/>
               </w:rPr>
-              <w:t>R</w:t>
+              <w:t>r</w:t>
             </w:r>
             <w:r>
               <w:rPr>
@@ -3105,7 +3196,7 @@
                 <w:szCs w:val="24"/>
                 <w:lang w:val="en-US"/>
               </w:rPr>
-              <w:t>JSON objects</w:t>
+              <w:t>JSON object</w:t>
             </w:r>
           </w:p>
         </w:tc>
@@ -3149,15 +3240,7 @@
                 <w:szCs w:val="24"/>
                 <w:lang w:val="en-US"/>
               </w:rPr>
-              <w:t xml:space="preserve">    </w:t>
-            </w:r>
-            <w:r>
-              <w:rPr>
-                <w:sz w:val="24"/>
-                <w:szCs w:val="24"/>
-                <w:lang w:val="en-US"/>
-              </w:rPr>
-              <w:t>status</w:t>
+              <w:t xml:space="preserve">    status</w:t>
             </w:r>
           </w:p>
         </w:tc>
@@ -3375,31 +3458,7 @@
                 <w:szCs w:val="24"/>
                 <w:lang w:val="en-US"/>
               </w:rPr>
-              <w:t xml:space="preserve">                               “</w:t>
-            </w:r>
-            <w:r>
-              <w:rPr>
-                <w:sz w:val="24"/>
-                <w:szCs w:val="24"/>
-                <w:lang w:val="en-US"/>
-              </w:rPr>
-              <w:t>status</w:t>
-            </w:r>
-            <w:r>
-              <w:rPr>
-                <w:sz w:val="24"/>
-                <w:szCs w:val="24"/>
-                <w:lang w:val="en-US"/>
-              </w:rPr>
-              <w:t>”: “string”,</w:t>
-            </w:r>
-            <w:r>
-              <w:rPr>
-                <w:sz w:val="24"/>
-                <w:szCs w:val="24"/>
-                <w:lang w:val="en-US"/>
-              </w:rPr>
-              <w:t xml:space="preserve"> </w:t>
+              <w:t xml:space="preserve">                               “status”: “string”, </w:t>
             </w:r>
           </w:p>
           <w:p>
@@ -3437,7 +3496,7 @@
                 <w:szCs w:val="24"/>
                 <w:lang w:val="en-US"/>
               </w:rPr>
-              <w:t xml:space="preserve">    “errors”: {}</w:t>
+              <w:t xml:space="preserve">    “errors”: []</w:t>
             </w:r>
           </w:p>
           <w:p>
@@ -3482,7 +3541,7 @@
 </file>
 
 <file path=word/numbering.xml><?xml version="1.0" encoding="utf-8"?>
-<w:numbering xmlns:wpc="http://schemas.microsoft.com/office/word/2010/wordprocessingCanvas" xmlns:cx="http://schemas.microsoft.com/office/drawing/2014/chartex" xmlns:cx1="http://schemas.microsoft.com/office/drawing/2015/9/8/chartex" xmlns:cx2="http://schemas.microsoft.com/office/drawing/2015/10/21/chartex" xmlns:cx3="http://schemas.microsoft.com/office/drawing/2016/5/9/chartex" xmlns:cx4="http://schemas.microsoft.com/office/drawing/2016/5/10/chartex" xmlns:cx5="http://schemas.microsoft.com/office/drawing/2016/5/11/chartex" xmlns:cx6="http://schemas.microsoft.com/office/drawing/2016/5/12/chartex" xmlns:cx7="http://schemas.microsoft.com/office/drawing/2016/5/13/chartex" xmlns:cx8="http://schemas.microsoft.com/office/drawing/2016/5/14/chartex" xmlns:mc="http://schemas.openxmlformats.org/markup-compatibility/2006" xmlns:aink="http://schemas.microsoft.com/office/drawing/2016/ink" xmlns:am3d="http://schemas.microsoft.com/office/drawing/2017/model3d" xmlns:o="urn:schemas-microsoft-com:office:office" xmlns:r="http://schemas.openxmlformats.org/officeDocument/2006/relationships" xmlns:m="http://schemas.openxmlformats.org/officeDocument/2006/math" xmlns:v="urn:schemas-microsoft-com:vml" xmlns:wp14="http://schemas.microsoft.com/office/word/2010/wordprocessingDrawing" xmlns:wp="http://schemas.openxmlformats.org/drawingml/2006/wordprocessingDrawing" xmlns:w10="urn:schemas-microsoft-com:office:word" xmlns:w="http://schemas.openxmlformats.org/wordprocessingml/2006/main" xmlns:w14="http://schemas.microsoft.com/office/word/2010/wordml" xmlns:w15="http://schemas.microsoft.com/office/word/2012/wordml" xmlns:w16cid="http://schemas.microsoft.com/office/word/2016/wordml/cid" xmlns:w16se="http://schemas.microsoft.com/office/word/2015/wordml/symex" xmlns:wpg="http://schemas.microsoft.com/office/word/2010/wordprocessingGroup" xmlns:wpi="http://schemas.microsoft.com/office/word/2010/wordprocessingInk" xmlns:wne="http://schemas.microsoft.com/office/word/2006/wordml" xmlns:wps="http://schemas.microsoft.com/office/word/2010/wordprocessingShape" mc:Ignorable="w14 w15 w16se w16cid wp14">
+<w:numbering xmlns:wpc="http://schemas.microsoft.com/office/word/2010/wordprocessingCanvas" xmlns:cx="http://schemas.microsoft.com/office/drawing/2014/chartex" xmlns:mc="http://schemas.openxmlformats.org/markup-compatibility/2006" xmlns:o="urn:schemas-microsoft-com:office:office" xmlns:r="http://schemas.openxmlformats.org/officeDocument/2006/relationships" xmlns:m="http://schemas.openxmlformats.org/officeDocument/2006/math" xmlns:v="urn:schemas-microsoft-com:vml" xmlns:wp14="http://schemas.microsoft.com/office/word/2010/wordprocessingDrawing" xmlns:wp="http://schemas.openxmlformats.org/drawingml/2006/wordprocessingDrawing" xmlns:w10="urn:schemas-microsoft-com:office:word" xmlns:w="http://schemas.openxmlformats.org/wordprocessingml/2006/main" xmlns:w14="http://schemas.microsoft.com/office/word/2010/wordml" xmlns:w15="http://schemas.microsoft.com/office/word/2012/wordml" xmlns:w16se="http://schemas.microsoft.com/office/word/2015/wordml/symex" xmlns:wpg="http://schemas.microsoft.com/office/word/2010/wordprocessingGroup" xmlns:wpi="http://schemas.microsoft.com/office/word/2010/wordprocessingInk" xmlns:wne="http://schemas.microsoft.com/office/word/2006/wordml" xmlns:wps="http://schemas.microsoft.com/office/word/2010/wordprocessingShape" mc:Ignorable="w14 w15 w16se wp14">
   <w:abstractNum w:abstractNumId="0" w15:restartNumberingAfterBreak="0">
     <w:nsid w:val="442453C0"/>
     <w:multiLevelType w:val="hybridMultilevel"/>
@@ -3763,7 +3822,7 @@
 </file>
 
 <file path=word/styles.xml><?xml version="1.0" encoding="utf-8"?>
-<w:styles xmlns:mc="http://schemas.openxmlformats.org/markup-compatibility/2006" xmlns:r="http://schemas.openxmlformats.org/officeDocument/2006/relationships" xmlns:w="http://schemas.openxmlformats.org/wordprocessingml/2006/main" xmlns:w14="http://schemas.microsoft.com/office/word/2010/wordml" xmlns:w15="http://schemas.microsoft.com/office/word/2012/wordml" xmlns:w16cid="http://schemas.microsoft.com/office/word/2016/wordml/cid" xmlns:w16se="http://schemas.microsoft.com/office/word/2015/wordml/symex" mc:Ignorable="w14 w15 w16se w16cid">
+<w:styles xmlns:mc="http://schemas.openxmlformats.org/markup-compatibility/2006" xmlns:r="http://schemas.openxmlformats.org/officeDocument/2006/relationships" xmlns:w="http://schemas.openxmlformats.org/wordprocessingml/2006/main" xmlns:w14="http://schemas.microsoft.com/office/word/2010/wordml" xmlns:w15="http://schemas.microsoft.com/office/word/2012/wordml" xmlns:w16se="http://schemas.microsoft.com/office/word/2015/wordml/symex" mc:Ignorable="w14 w15 w16se">
   <w:docDefaults>
     <w:rPrDefault>
       <w:rPr>
@@ -3779,7 +3838,7 @@
       </w:pPr>
     </w:pPrDefault>
   </w:docDefaults>
-  <w:latentStyles w:defLockedState="0" w:defUIPriority="99" w:defSemiHidden="0" w:defUnhideWhenUsed="0" w:defQFormat="0" w:count="375">
+  <w:latentStyles w:defLockedState="0" w:defUIPriority="99" w:defSemiHidden="0" w:defUnhideWhenUsed="0" w:defQFormat="0" w:count="371">
     <w:lsdException w:name="Normal" w:uiPriority="0" w:qFormat="1"/>
     <w:lsdException w:name="heading 1" w:uiPriority="9" w:qFormat="1"/>
     <w:lsdException w:name="heading 2" w:semiHidden="1" w:uiPriority="9" w:unhideWhenUsed="1" w:qFormat="1"/>
@@ -4151,10 +4210,6 @@
     <w:lsdException w:name="List Table 5 Dark Accent 6" w:uiPriority="50"/>
     <w:lsdException w:name="List Table 6 Colorful Accent 6" w:uiPriority="51"/>
     <w:lsdException w:name="List Table 7 Colorful Accent 6" w:uiPriority="52"/>
-    <w:lsdException w:name="Mention" w:semiHidden="1" w:unhideWhenUsed="1"/>
-    <w:lsdException w:name="Smart Hyperlink" w:semiHidden="1" w:unhideWhenUsed="1"/>
-    <w:lsdException w:name="Hashtag" w:semiHidden="1" w:unhideWhenUsed="1"/>
-    <w:lsdException w:name="Unresolved Mention" w:semiHidden="1" w:unhideWhenUsed="1"/>
   </w:latentStyles>
   <w:style w:type="paragraph" w:default="1" w:styleId="Normal">
     <w:name w:val="Normal"/>
